--- a/docs/Resume.docx
+++ b/docs/Resume.docx
@@ -5,59 +5,100 @@
     <w:p>
       <w:pPr>
         <w:spacing w:after="0" w:line="259" w:lineRule="auto"/>
-        <w:ind w:left="0" w:right="5" w:firstLine="0"/>
+        <w:ind w:left="0" w:right="57" w:firstLine="0"/>
         <w:jc w:val="center"/>
+      </w:pPr>
+      <w:proofErr w:type="spellStart"/>
+      <w:r>
         <w:rPr>
-          <w:rFonts w:eastAsiaTheme="minorEastAsia" w:hint="eastAsia"/>
-        </w:rPr>
-      </w:pPr>
-      <w:r>
-        <w:rPr>
-          <w:rFonts w:eastAsiaTheme="minorEastAsia" w:hint="eastAsia"/>
           <w:b/>
           <w:sz w:val="36"/>
         </w:rPr>
-        <w:t>Seunghyeon Song</w:t>
-      </w:r>
-    </w:p>
-    <w:p>
-      <w:pPr>
-        <w:spacing w:after="30" w:line="259" w:lineRule="auto"/>
-        <w:ind w:left="22" w:firstLine="0"/>
+        <w:t>Seunghyeon</w:t>
+      </w:r>
+      <w:proofErr w:type="spellEnd"/>
+      <w:r>
+        <w:rPr>
+          <w:b/>
+          <w:sz w:val="36"/>
+        </w:rPr>
+        <w:t xml:space="preserve"> Song</w:t>
+      </w:r>
+      <w:r>
+        <w:t xml:space="preserve"> </w:t>
+      </w:r>
+    </w:p>
+    <w:p>
+      <w:pPr>
+        <w:spacing w:after="49" w:line="259" w:lineRule="auto"/>
+        <w:ind w:left="0" w:firstLine="0"/>
         <w:jc w:val="center"/>
       </w:pPr>
       <w:r>
-        <w:rPr>
-          <w:rFonts w:eastAsiaTheme="minorEastAsia" w:hint="eastAsia"/>
-        </w:rPr>
-        <w:t>seunghyeon.song@digipen.edu</w:t>
-      </w:r>
+        <w:t>seunghyeon.song@digipen.edu • 010-3631-7471 •</w:t>
+      </w:r>
+      <w:hyperlink r:id="rId5" w:history="1">
+        <w:r>
+          <w:rPr>
+            <w:rStyle w:val="a3"/>
+          </w:rPr>
+          <w:t xml:space="preserve"> Link</w:t>
+        </w:r>
+        <w:r>
+          <w:rPr>
+            <w:rStyle w:val="a3"/>
+          </w:rPr>
+          <w:t>e</w:t>
+        </w:r>
+        <w:r>
+          <w:rPr>
+            <w:rStyle w:val="a3"/>
+          </w:rPr>
+          <w:t>dIn</w:t>
+        </w:r>
+      </w:hyperlink>
       <w:r>
         <w:t xml:space="preserve"> • </w:t>
       </w:r>
-      <w:r>
-        <w:rPr>
-          <w:rFonts w:eastAsiaTheme="minorEastAsia" w:hint="eastAsia"/>
-        </w:rPr>
-        <w:t xml:space="preserve">010-3631-7471 </w:t>
-      </w:r>
-      <w:r>
-        <w:t>• LinkedIn • github link</w:t>
+      <w:hyperlink r:id="rId6" w:history="1">
+        <w:r>
+          <w:rPr>
+            <w:rStyle w:val="a3"/>
+          </w:rPr>
+          <w:t>githu</w:t>
+        </w:r>
+        <w:r>
+          <w:rPr>
+            <w:rStyle w:val="a3"/>
+          </w:rPr>
+          <w:t>b</w:t>
+        </w:r>
+        <w:r>
+          <w:rPr>
+            <w:rStyle w:val="a3"/>
+          </w:rPr>
+          <w:t xml:space="preserve"> link</w:t>
+        </w:r>
+      </w:hyperlink>
+      <w:r>
+        <w:t xml:space="preserve"> </w:t>
       </w:r>
     </w:p>
     <w:p>
       <w:pPr>
         <w:pStyle w:val="1"/>
+        <w:spacing w:after="59"/>
         <w:ind w:left="-5"/>
       </w:pPr>
       <w:r>
-        <w:t>EDUCATION</w:t>
-      </w:r>
-    </w:p>
-    <w:p>
-      <w:pPr>
-        <w:spacing w:after="116" w:line="259" w:lineRule="auto"/>
-        <w:ind w:left="-2" w:right="-21" w:firstLine="0"/>
+        <w:t xml:space="preserve">EDUCATION </w:t>
+      </w:r>
+    </w:p>
+    <w:p>
+      <w:pPr>
+        <w:spacing w:after="66" w:line="259" w:lineRule="auto"/>
+        <w:ind w:left="0" w:right="0" w:firstLine="0"/>
+        <w:jc w:val="right"/>
       </w:pPr>
       <w:r>
         <w:rPr>
@@ -67,10 +108,10 @@
         <mc:AlternateContent>
           <mc:Choice Requires="wpg">
             <w:drawing>
-              <wp:inline distT="0" distB="0" distL="0" distR="0" wp14:anchorId="55B3B1DA" wp14:editId="69BADB9F">
+              <wp:inline distT="0" distB="0" distL="0" distR="0" wp14:anchorId="2B53D2C1" wp14:editId="49C8EF5C">
                 <wp:extent cx="7040246" cy="9525"/>
                 <wp:effectExtent l="0" t="0" r="0" b="0"/>
-                <wp:docPr id="1029" name="Group 1029"/>
+                <wp:docPr id="1533" name="Group 1533"/>
                 <wp:cNvGraphicFramePr/>
                 <a:graphic xmlns:a="http://schemas.openxmlformats.org/drawingml/2006/main">
                   <a:graphicData uri="http://schemas.microsoft.com/office/word/2010/wordprocessingGroup">
@@ -85,7 +126,7 @@
                         </a:xfrm>
                       </wpg:grpSpPr>
                       <wps:wsp>
-                        <wps:cNvPr id="124" name="Shape 124"/>
+                        <wps:cNvPr id="232" name="Shape 232"/>
                         <wps:cNvSpPr/>
                         <wps:spPr>
                           <a:xfrm>
@@ -130,7 +171,7 @@
                         <wps:bodyPr/>
                       </wps:wsp>
                       <wps:wsp>
-                        <wps:cNvPr id="129" name="Shape 129"/>
+                        <wps:cNvPr id="233" name="Shape 233"/>
                         <wps:cNvSpPr/>
                         <wps:spPr>
                           <a:xfrm>
@@ -182,12 +223,12 @@
           </mc:Choice>
           <mc:Fallback xmlns:a="http://schemas.openxmlformats.org/drawingml/2006/main">
             <w:pict>
-              <v:group id="Group 1029" style="width:554.35pt;height:0.75pt;mso-position-horizontal-relative:char;mso-position-vertical-relative:line" coordsize="70402,95">
-                <v:shape id="Shape 124" style="position:absolute;width:70402;height:0;left:0;top:0;" coordsize="7040246,0" path="m7040246,0l0,0">
+              <v:group id="Group 1533" style="width:554.35pt;height:0.75pt;mso-position-horizontal-relative:char;mso-position-vertical-relative:line" coordsize="70402,95">
+                <v:shape id="Shape 232" style="position:absolute;width:70402;height:0;left:0;top:0;" coordsize="7040246,0" path="m7040246,0l0,0">
                   <v:stroke weight="0.75pt" endcap="flat" joinstyle="round" on="true" color="#000000"/>
                   <v:fill on="false" color="#000000" opacity="0"/>
                 </v:shape>
-                <v:shape id="Shape 129" style="position:absolute;width:70402;height:0;left:0;top:0;" coordsize="7040246,0" path="m7040246,0l0,0">
+                <v:shape id="Shape 233" style="position:absolute;width:70402;height:0;left:0;top:0;" coordsize="7040246,0" path="m7040246,0l0,0">
                   <v:stroke weight="0.75pt" endcap="flat" joinstyle="round" on="true" color="#000000"/>
                   <v:fill on="false" color="#000000" opacity="0"/>
                 </v:shape>
@@ -196,68 +237,45 @@
           </mc:Fallback>
         </mc:AlternateContent>
       </w:r>
-    </w:p>
-    <w:p>
-      <w:pPr>
-        <w:spacing w:after="49" w:line="259" w:lineRule="auto"/>
-        <w:ind w:left="-5"/>
-      </w:pPr>
-      <w:r>
-        <w:rPr>
-          <w:rFonts w:eastAsiaTheme="minorEastAsia" w:hint="eastAsia"/>
-          <w:b/>
-        </w:rPr>
-        <w:t>Digipen / KMU</w:t>
-      </w:r>
+      <w:r>
+        <w:t xml:space="preserve"> </w:t>
+      </w:r>
+    </w:p>
+    <w:p>
+      <w:pPr>
+        <w:spacing w:after="81" w:line="259" w:lineRule="auto"/>
+        <w:ind w:left="9" w:right="0"/>
+      </w:pPr>
+      <w:proofErr w:type="spellStart"/>
       <w:r>
         <w:rPr>
           <w:b/>
         </w:rPr>
-        <w:t xml:space="preserve">| </w:t>
-      </w:r>
-      <w:r>
-        <w:rPr>
-          <w:rFonts w:eastAsiaTheme="minorEastAsia" w:hint="eastAsia"/>
-          <w:b/>
-        </w:rPr>
-        <w:t>Redmond, US / Daegu, KR</w:t>
-      </w:r>
+        <w:t>Digipen</w:t>
+      </w:r>
+      <w:proofErr w:type="spellEnd"/>
       <w:r>
         <w:rPr>
           <w:b/>
         </w:rPr>
+        <w:t xml:space="preserve"> / KMU| Redmond, US / Daegu, KR </w:t>
+      </w:r>
+      <w:r>
         <w:t xml:space="preserve"> </w:t>
       </w:r>
     </w:p>
     <w:p>
       <w:pPr>
-        <w:spacing w:after="168"/>
-        <w:ind w:left="10"/>
-        <w:rPr>
-          <w:rFonts w:eastAsiaTheme="minorEastAsia"/>
-        </w:rPr>
+        <w:ind w:left="24" w:right="21"/>
       </w:pPr>
       <w:r>
         <w:rPr>
           <w:b/>
         </w:rPr>
-        <w:t>B.S. in Computer Science | GPA:</w:t>
-      </w:r>
-      <w:r>
-        <w:rPr>
-          <w:rFonts w:eastAsiaTheme="minorEastAsia" w:hint="eastAsia"/>
-          <w:b/>
-        </w:rPr>
-        <w:t xml:space="preserve"> 3.5</w:t>
-      </w:r>
-      <w:r>
-        <w:rPr>
-          <w:b/>
-        </w:rPr>
-        <w:t xml:space="preserve"> </w:t>
-      </w:r>
-      <w:r>
-        <w:t xml:space="preserve">                                                                                                        </w:t>
+        <w:t xml:space="preserve">B.S. in Computer Science | GPA: 3.5 </w:t>
+      </w:r>
+      <w:r>
+        <w:t xml:space="preserve">                                                                                                         </w:t>
       </w:r>
       <w:r>
         <w:tab/>
@@ -282,62 +300,65 @@
         <w:t>Relevant Courses:</w:t>
       </w:r>
       <w:r>
-        <w:t xml:space="preserve"> Name the courses that would draw attention, significant, relevant to the job. </w:t>
-      </w:r>
-    </w:p>
-    <w:p>
-      <w:pPr>
-        <w:spacing w:after="168"/>
-        <w:ind w:left="10"/>
+        <w:t xml:space="preserve"> Name the courses that would draw attention, significant, relevant to the job.  </w:t>
+      </w:r>
+    </w:p>
+    <w:p>
+      <w:pPr>
+        <w:spacing w:after="179" w:line="259" w:lineRule="auto"/>
+        <w:ind w:left="9" w:right="0"/>
+      </w:pPr>
+      <w:r>
         <w:rPr>
-          <w:rFonts w:eastAsiaTheme="minorEastAsia"/>
           <w:b/>
         </w:rPr>
-      </w:pPr>
+        <w:t xml:space="preserve">C++ and Graphic </w:t>
+      </w:r>
+      <w:proofErr w:type="gramStart"/>
       <w:r>
         <w:rPr>
-          <w:rFonts w:eastAsiaTheme="minorEastAsia" w:hint="eastAsia"/>
           <w:b/>
         </w:rPr>
-        <w:t xml:space="preserve">C++ and  Graphic course : </w:t>
-      </w:r>
+        <w:t>course :</w:t>
+      </w:r>
+      <w:proofErr w:type="gramEnd"/>
       <w:r>
         <w:rPr>
-          <w:rFonts w:eastAsiaTheme="minorEastAsia" w:hint="eastAsia"/>
           <w:b/>
         </w:rPr>
-        <w:t>CS100 CS120 CS180 CS200 CS230 CS250 CS280</w:t>
-      </w:r>
-    </w:p>
-    <w:p>
-      <w:pPr>
-        <w:spacing w:after="168"/>
-        <w:ind w:left="10"/>
+        <w:t xml:space="preserve"> CS100 CS120 CS180 CS200 CS230 CS250 CS280 </w:t>
+      </w:r>
+    </w:p>
+    <w:p>
+      <w:pPr>
+        <w:spacing w:after="196" w:line="259" w:lineRule="auto"/>
+        <w:ind w:left="9" w:right="0"/>
+      </w:pPr>
+      <w:r>
         <w:rPr>
-          <w:rFonts w:eastAsiaTheme="minorEastAsia" w:hint="eastAsia"/>
-        </w:rPr>
-      </w:pPr>
-      <w:r>
-        <w:rPr>
-          <w:rFonts w:eastAsiaTheme="minorEastAsia" w:hint="eastAsia"/>
           <w:b/>
         </w:rPr>
         <w:t>Game Project course: GAM100 GAM150 GAM200 GAM250</w:t>
       </w:r>
+      <w:r>
+        <w:t xml:space="preserve"> </w:t>
+      </w:r>
     </w:p>
     <w:p>
       <w:pPr>
         <w:pStyle w:val="1"/>
+        <w:spacing w:after="59"/>
         <w:ind w:left="-5"/>
       </w:pPr>
       <w:r>
-        <w:t>TECHNICAL SKILLS</w:t>
-      </w:r>
-    </w:p>
-    <w:p>
-      <w:pPr>
-        <w:spacing w:after="116" w:line="259" w:lineRule="auto"/>
-        <w:ind w:left="-2" w:right="-21" w:firstLine="0"/>
+        <w:t xml:space="preserve">TECHNICAL SKILLS </w:t>
+      </w:r>
+    </w:p>
+    <w:p>
+      <w:pPr>
+        <w:spacing w:after="66" w:line="259" w:lineRule="auto"/>
+        <w:ind w:left="0" w:right="0" w:firstLine="0"/>
+        <w:jc w:val="right"/>
       </w:pPr>
       <w:r>
         <w:rPr>
@@ -347,10 +368,10 @@
         <mc:AlternateContent>
           <mc:Choice Requires="wpg">
             <w:drawing>
-              <wp:inline distT="0" distB="0" distL="0" distR="0" wp14:anchorId="40886463" wp14:editId="4B800CF2">
+              <wp:inline distT="0" distB="0" distL="0" distR="0" wp14:anchorId="3C936D92" wp14:editId="7EDF4903">
                 <wp:extent cx="7040246" cy="9525"/>
                 <wp:effectExtent l="0" t="0" r="0" b="0"/>
-                <wp:docPr id="1030" name="Group 1030"/>
+                <wp:docPr id="1534" name="Group 1534"/>
                 <wp:cNvGraphicFramePr/>
                 <a:graphic xmlns:a="http://schemas.openxmlformats.org/drawingml/2006/main">
                   <a:graphicData uri="http://schemas.microsoft.com/office/word/2010/wordprocessingGroup">
@@ -365,7 +386,7 @@
                         </a:xfrm>
                       </wpg:grpSpPr>
                       <wps:wsp>
-                        <wps:cNvPr id="125" name="Shape 125"/>
+                        <wps:cNvPr id="234" name="Shape 234"/>
                         <wps:cNvSpPr/>
                         <wps:spPr>
                           <a:xfrm>
@@ -410,7 +431,7 @@
                         <wps:bodyPr/>
                       </wps:wsp>
                       <wps:wsp>
-                        <wps:cNvPr id="130" name="Shape 130"/>
+                        <wps:cNvPr id="235" name="Shape 235"/>
                         <wps:cNvSpPr/>
                         <wps:spPr>
                           <a:xfrm>
@@ -462,12 +483,12 @@
           </mc:Choice>
           <mc:Fallback xmlns:a="http://schemas.openxmlformats.org/drawingml/2006/main">
             <w:pict>
-              <v:group id="Group 1030" style="width:554.35pt;height:0.75pt;mso-position-horizontal-relative:char;mso-position-vertical-relative:line" coordsize="70402,95">
-                <v:shape id="Shape 125" style="position:absolute;width:70402;height:0;left:0;top:0;" coordsize="7040246,0" path="m7040246,0l0,0">
+              <v:group id="Group 1534" style="width:554.35pt;height:0.75pt;mso-position-horizontal-relative:char;mso-position-vertical-relative:line" coordsize="70402,95">
+                <v:shape id="Shape 234" style="position:absolute;width:70402;height:0;left:0;top:0;" coordsize="7040246,0" path="m7040246,0l0,0">
                   <v:stroke weight="0.75pt" endcap="flat" joinstyle="round" on="true" color="#000000"/>
                   <v:fill on="false" color="#000000" opacity="0"/>
                 </v:shape>
-                <v:shape id="Shape 130" style="position:absolute;width:70402;height:0;left:0;top:0;" coordsize="7040246,0" path="m7040246,0l0,0">
+                <v:shape id="Shape 235" style="position:absolute;width:70402;height:0;left:0;top:0;" coordsize="7040246,0" path="m7040246,0l0,0">
                   <v:stroke weight="0.75pt" endcap="flat" joinstyle="round" on="true" color="#000000"/>
                   <v:fill on="false" color="#000000" opacity="0"/>
                 </v:shape>
@@ -476,36 +497,29 @@
           </mc:Fallback>
         </mc:AlternateContent>
       </w:r>
-    </w:p>
-    <w:p>
-      <w:pPr>
-        <w:spacing w:after="9" w:line="259" w:lineRule="auto"/>
-        <w:ind w:left="-5"/>
-        <w:rPr>
-          <w:rFonts w:eastAsiaTheme="minorEastAsia" w:hint="eastAsia"/>
-        </w:rPr>
+      <w:r>
+        <w:t xml:space="preserve"> </w:t>
+      </w:r>
+    </w:p>
+    <w:p>
+      <w:pPr>
+        <w:spacing w:after="11" w:line="259" w:lineRule="auto"/>
+        <w:ind w:left="9" w:right="0"/>
       </w:pPr>
       <w:r>
         <w:rPr>
           <w:b/>
         </w:rPr>
-        <w:t xml:space="preserve">Programming Languages: </w:t>
-      </w:r>
-      <w:r>
-        <w:rPr>
-          <w:rFonts w:eastAsiaTheme="minorEastAsia" w:hint="eastAsia"/>
-          <w:b/>
-        </w:rPr>
-        <w:t>C++</w:t>
+        <w:t>Programming Languages: C++</w:t>
+      </w:r>
+      <w:r>
+        <w:t xml:space="preserve"> </w:t>
       </w:r>
     </w:p>
     <w:p>
       <w:pPr>
         <w:spacing w:after="9" w:line="259" w:lineRule="auto"/>
-        <w:ind w:left="0" w:firstLine="0"/>
-        <w:rPr>
-          <w:rFonts w:eastAsiaTheme="minorEastAsia" w:hint="eastAsia"/>
-        </w:rPr>
+        <w:ind w:left="14" w:right="0" w:firstLine="0"/>
       </w:pPr>
       <w:r>
         <w:rPr>
@@ -515,17 +529,35 @@
       </w:r>
       <w:r>
         <w:rPr>
-          <w:rFonts w:eastAsiaTheme="minorEastAsia" w:hint="eastAsia"/>
           <w:b/>
           <w:shd w:val="clear" w:color="auto" w:fill="FFFF00"/>
         </w:rPr>
-        <w:t>Nothing (but can use opengl, sdl little bit)</w:t>
-      </w:r>
-    </w:p>
-    <w:p>
-      <w:pPr>
-        <w:spacing w:after="293"/>
-        <w:ind w:left="10"/>
+        <w:t xml:space="preserve">Nothing (but can use OpenGL, </w:t>
+      </w:r>
+      <w:proofErr w:type="spellStart"/>
+      <w:r>
+        <w:rPr>
+          <w:b/>
+          <w:shd w:val="clear" w:color="auto" w:fill="FFFF00"/>
+        </w:rPr>
+        <w:t>Sdl</w:t>
+      </w:r>
+      <w:proofErr w:type="spellEnd"/>
+      <w:r>
+        <w:rPr>
+          <w:b/>
+          <w:shd w:val="clear" w:color="auto" w:fill="FFFF00"/>
+        </w:rPr>
+        <w:t xml:space="preserve"> little bit)</w:t>
+      </w:r>
+      <w:r>
+        <w:t xml:space="preserve"> </w:t>
+      </w:r>
+    </w:p>
+    <w:p>
+      <w:pPr>
+        <w:spacing w:after="297"/>
+        <w:ind w:left="24" w:right="21"/>
       </w:pPr>
       <w:r>
         <w:rPr>
@@ -536,7 +568,7 @@
       <w:r>
         <w:t xml:space="preserve">: (Elevated soft-skills) Solution-Oriented, Adaptable, (look for company values on each site and if those truly align with who you are, list them) </w:t>
       </w:r>
-      <w:hyperlink r:id="rId5">
+      <w:hyperlink r:id="rId7">
         <w:r>
           <w:rPr>
             <w:color w:val="1155CC"/>
@@ -545,37 +577,81 @@
           <w:t>Click Here</w:t>
         </w:r>
       </w:hyperlink>
-      <w:r>
-        <w:t xml:space="preserve"> ←—- Read the TPCi Core Values</w:t>
+      <w:hyperlink r:id="rId8">
+        <w:r>
+          <w:t xml:space="preserve"> ←</w:t>
+        </w:r>
+      </w:hyperlink>
+      <w:r>
+        <w:t xml:space="preserve">—- Read the </w:t>
+      </w:r>
+      <w:proofErr w:type="spellStart"/>
+      <w:r>
+        <w:t>TPCi</w:t>
+      </w:r>
+      <w:proofErr w:type="spellEnd"/>
+      <w:r>
+        <w:t xml:space="preserve"> Core Values </w:t>
+      </w:r>
+    </w:p>
+    <w:p>
+      <w:pPr>
+        <w:spacing w:after="340"/>
+        <w:ind w:left="24" w:right="21"/>
+      </w:pPr>
+      <w:r>
+        <w:t xml:space="preserve">Student Project </w:t>
       </w:r>
     </w:p>
     <w:p>
       <w:pPr>
         <w:pStyle w:val="1"/>
-        <w:spacing w:after="64"/>
-        <w:ind w:left="-5"/>
-      </w:pPr>
-      <w:r>
-        <w:t>WORK EXPERIENCE Company | Your Title</w:t>
+        <w:tabs>
+          <w:tab w:val="center" w:pos="9284"/>
+        </w:tabs>
+        <w:ind w:left="-15" w:firstLine="0"/>
+      </w:pPr>
+      <w:r>
+        <w:t xml:space="preserve">Lucid </w:t>
       </w:r>
       <w:r>
         <w:rPr>
           <w:sz w:val="23"/>
         </w:rPr>
-        <w:t xml:space="preserve"> | </w:t>
-      </w:r>
-      <w:r>
-        <w:t xml:space="preserve">City, State                    </w:t>
+        <w:t xml:space="preserve">| </w:t>
+      </w:r>
+      <w:r>
+        <w:t xml:space="preserve">Tech Leader                                                                                             </w:t>
+      </w:r>
+      <w:r>
+        <w:rPr>
+          <w:sz w:val="20"/>
+        </w:rPr>
+        <w:t xml:space="preserve">  </w:t>
+      </w:r>
+      <w:r>
+        <w:t xml:space="preserve">09.2023 ~ 12.2023 </w:t>
       </w:r>
       <w:r>
         <w:tab/>
-        <w:t xml:space="preserve">   Month/Year - Present</w:t>
-      </w:r>
-    </w:p>
-    <w:p>
-      <w:pPr>
-        <w:spacing w:after="127" w:line="259" w:lineRule="auto"/>
-        <w:ind w:left="-2" w:right="-21" w:firstLine="0"/>
+        <w:t xml:space="preserve"> </w:t>
+      </w:r>
+      <w:proofErr w:type="spellStart"/>
+      <w:proofErr w:type="gramStart"/>
+      <w:r>
+        <w:t>Daegu,KR</w:t>
+      </w:r>
+      <w:proofErr w:type="spellEnd"/>
+      <w:proofErr w:type="gramEnd"/>
+      <w:r>
+        <w:t xml:space="preserve"> </w:t>
+      </w:r>
+    </w:p>
+    <w:p>
+      <w:pPr>
+        <w:spacing w:after="109" w:line="259" w:lineRule="auto"/>
+        <w:ind w:left="0" w:right="0" w:firstLine="0"/>
+        <w:jc w:val="right"/>
       </w:pPr>
       <w:r>
         <w:rPr>
@@ -585,10 +661,10 @@
         <mc:AlternateContent>
           <mc:Choice Requires="wpg">
             <w:drawing>
-              <wp:inline distT="0" distB="0" distL="0" distR="0" wp14:anchorId="0A7D77BC" wp14:editId="0A671648">
+              <wp:inline distT="0" distB="0" distL="0" distR="0" wp14:anchorId="5700E329" wp14:editId="58178B76">
                 <wp:extent cx="7040246" cy="9525"/>
                 <wp:effectExtent l="0" t="0" r="0" b="0"/>
-                <wp:docPr id="1031" name="Group 1031"/>
+                <wp:docPr id="1535" name="Group 1535"/>
                 <wp:cNvGraphicFramePr/>
                 <a:graphic xmlns:a="http://schemas.openxmlformats.org/drawingml/2006/main">
                   <a:graphicData uri="http://schemas.microsoft.com/office/word/2010/wordprocessingGroup">
@@ -603,7 +679,7 @@
                         </a:xfrm>
                       </wpg:grpSpPr>
                       <wps:wsp>
-                        <wps:cNvPr id="126" name="Shape 126"/>
+                        <wps:cNvPr id="236" name="Shape 236"/>
                         <wps:cNvSpPr/>
                         <wps:spPr>
                           <a:xfrm>
@@ -648,7 +724,7 @@
                         <wps:bodyPr/>
                       </wps:wsp>
                       <wps:wsp>
-                        <wps:cNvPr id="131" name="Shape 131"/>
+                        <wps:cNvPr id="237" name="Shape 237"/>
                         <wps:cNvSpPr/>
                         <wps:spPr>
                           <a:xfrm>
@@ -700,12 +776,12 @@
           </mc:Choice>
           <mc:Fallback xmlns:a="http://schemas.openxmlformats.org/drawingml/2006/main">
             <w:pict>
-              <v:group id="Group 1031" style="width:554.35pt;height:0.75pt;mso-position-horizontal-relative:char;mso-position-vertical-relative:line" coordsize="70402,95">
-                <v:shape id="Shape 126" style="position:absolute;width:70402;height:0;left:0;top:0;" coordsize="7040246,0" path="m7040246,0l0,0">
+              <v:group id="Group 1535" style="width:554.35pt;height:0.75pt;mso-position-horizontal-relative:char;mso-position-vertical-relative:line" coordsize="70402,95">
+                <v:shape id="Shape 236" style="position:absolute;width:70402;height:0;left:0;top:0;" coordsize="7040246,0" path="m7040246,0l0,0">
                   <v:stroke weight="0.75pt" endcap="flat" joinstyle="round" on="true" color="#000000"/>
                   <v:fill on="false" color="#000000" opacity="0"/>
                 </v:shape>
-                <v:shape id="Shape 131" style="position:absolute;width:70402;height:0;left:0;top:0;" coordsize="7040246,0" path="m7040246,0l0,0">
+                <v:shape id="Shape 237" style="position:absolute;width:70402;height:0;left:0;top:0;" coordsize="7040246,0" path="m7040246,0l0,0">
                   <v:stroke weight="0.75pt" endcap="flat" joinstyle="round" on="true" color="#000000"/>
                   <v:fill on="false" color="#000000" opacity="0"/>
                 </v:shape>
@@ -714,6 +790,9 @@
           </mc:Fallback>
         </mc:AlternateContent>
       </w:r>
+      <w:r>
+        <w:t xml:space="preserve"> </w:t>
+      </w:r>
     </w:p>
     <w:p>
       <w:pPr>
@@ -721,10 +800,10 @@
           <w:ilvl w:val="0"/>
           <w:numId w:val="1"/>
         </w:numPr>
-        <w:ind w:hanging="360"/>
-      </w:pPr>
-      <w:r>
-        <w:t>What you did, how you did it, result</w:t>
+        <w:ind w:right="21" w:hanging="360"/>
+      </w:pPr>
+      <w:r>
+        <w:t xml:space="preserve">Top View, Adventure, Puzzle </w:t>
       </w:r>
     </w:p>
     <w:p>
@@ -733,10 +812,10 @@
           <w:ilvl w:val="0"/>
           <w:numId w:val="1"/>
         </w:numPr>
-        <w:ind w:hanging="360"/>
-      </w:pPr>
-      <w:r>
-        <w:t xml:space="preserve">Quantify your achievement(s) try to have at least one like this </w:t>
+        <w:ind w:right="21" w:hanging="360"/>
+      </w:pPr>
+      <w:r>
+        <w:t xml:space="preserve">This game has a restricted time of light (view sight). So, players must solve puzzles fast until the light is gone. </w:t>
       </w:r>
     </w:p>
     <w:p>
@@ -745,114 +824,69 @@
           <w:ilvl w:val="0"/>
           <w:numId w:val="1"/>
         </w:numPr>
-        <w:spacing w:after="99"/>
-        <w:ind w:hanging="360"/>
-      </w:pPr>
-      <w:r>
-        <w:t>Look at the example below</w:t>
+        <w:ind w:right="21" w:hanging="360"/>
+      </w:pPr>
+      <w:r>
+        <w:t xml:space="preserve">As a </w:t>
+      </w:r>
+      <w:proofErr w:type="gramStart"/>
+      <w:r>
+        <w:t>tech lead</w:t>
+      </w:r>
+      <w:proofErr w:type="gramEnd"/>
+      <w:r>
+        <w:t xml:space="preserve">, I program most of the games like basic interaction between player and object. </w:t>
       </w:r>
     </w:p>
     <w:p>
       <w:pPr>
         <w:pStyle w:val="1"/>
-        <w:spacing w:after="71"/>
-        <w:ind w:left="-5"/>
-      </w:pPr>
-      <w:r>
-        <w:t>Software Test Engineer Intern</w:t>
+        <w:tabs>
+          <w:tab w:val="center" w:pos="9284"/>
+        </w:tabs>
+        <w:ind w:left="-15" w:firstLine="0"/>
+      </w:pPr>
+      <w:r>
+        <w:t xml:space="preserve">Shadow Dimension </w:t>
       </w:r>
       <w:r>
         <w:rPr>
           <w:sz w:val="23"/>
         </w:rPr>
-        <w:t xml:space="preserve"> | </w:t>
-      </w:r>
-      <w:r>
-        <w:t>Qualtrics</w:t>
-      </w:r>
-      <w:r>
-        <w:rPr>
-          <w:sz w:val="23"/>
-        </w:rPr>
-        <w:t xml:space="preserve"> | </w:t>
-      </w:r>
-      <w:r>
-        <w:t>Seattle, WA                                                     Month/Year Month/Year</w:t>
-      </w:r>
-    </w:p>
-    <w:p>
-      <w:pPr>
-        <w:numPr>
-          <w:ilvl w:val="0"/>
-          <w:numId w:val="2"/>
-        </w:numPr>
-        <w:spacing w:after="28" w:line="323" w:lineRule="auto"/>
-        <w:ind w:hanging="360"/>
-      </w:pPr>
-      <w:r>
-        <w:t>Implemented an extensible script in Python to automate project creation with static data on tests to improve pass rates and duration, ultimately speeding up software releases</w:t>
-      </w:r>
-    </w:p>
-    <w:p>
-      <w:pPr>
-        <w:numPr>
-          <w:ilvl w:val="0"/>
-          <w:numId w:val="2"/>
-        </w:numPr>
-        <w:ind w:hanging="360"/>
-      </w:pPr>
-      <w:r>
-        <w:t>Improved test times across 3 teams by nearly 400% with more stability</w:t>
-      </w:r>
-    </w:p>
-    <w:p>
-      <w:pPr>
-        <w:numPr>
-          <w:ilvl w:val="0"/>
-          <w:numId w:val="2"/>
-        </w:numPr>
-        <w:spacing w:after="239" w:line="323" w:lineRule="auto"/>
-        <w:ind w:hanging="360"/>
-      </w:pPr>
-      <w:r>
-        <w:t>Reviewed design docs and prototypes of an upcoming feature release to create nearly 50 test cases. Performed manual testing and triaged 15 bugs with engineers</w:t>
-      </w:r>
-    </w:p>
-    <w:p>
-      <w:pPr>
-        <w:pStyle w:val="1"/>
-        <w:spacing w:after="63"/>
-        <w:ind w:left="-5"/>
-      </w:pPr>
-      <w:r>
-        <w:t>PROJECTS Name of Project</w:t>
-      </w:r>
-      <w:r>
-        <w:rPr>
-          <w:sz w:val="23"/>
-        </w:rPr>
-        <w:t xml:space="preserve"> | </w:t>
-      </w:r>
-      <w:r>
-        <w:t xml:space="preserve">Your Role                                                                                            </w:t>
-      </w:r>
-      <w:r>
-        <w:tab/>
+        <w:t xml:space="preserve">| </w:t>
+      </w:r>
+      <w:r>
+        <w:t xml:space="preserve">Art Leader                                                                         </w:t>
       </w:r>
       <w:r>
         <w:rPr>
           <w:sz w:val="20"/>
         </w:rPr>
-        <w:t xml:space="preserve">  </w:t>
-      </w:r>
-      <w:r>
-        <w:t>Month/Year</w:t>
-      </w:r>
-    </w:p>
-    <w:p>
-      <w:pPr>
-        <w:spacing w:after="127" w:line="259" w:lineRule="auto"/>
-        <w:ind w:left="-2" w:right="-21" w:firstLine="0"/>
+        <w:t xml:space="preserve"> </w:t>
+      </w:r>
+      <w:r>
+        <w:t xml:space="preserve">03.2024 ~ 6.2024 </w:t>
+      </w:r>
+      <w:r>
+        <w:tab/>
+        <w:t xml:space="preserve"> </w:t>
+      </w:r>
+      <w:proofErr w:type="spellStart"/>
+      <w:proofErr w:type="gramStart"/>
+      <w:r>
+        <w:t>Daegu,KR</w:t>
+      </w:r>
+      <w:proofErr w:type="spellEnd"/>
+      <w:proofErr w:type="gramEnd"/>
+      <w:r>
+        <w:t xml:space="preserve"> </w:t>
+      </w:r>
+    </w:p>
+    <w:p>
+      <w:pPr>
+        <w:spacing w:after="106" w:line="259" w:lineRule="auto"/>
+        <w:ind w:left="0" w:right="0" w:firstLine="0"/>
+        <w:jc w:val="right"/>
       </w:pPr>
       <w:r>
         <w:rPr>
@@ -862,10 +896,10 @@
         <mc:AlternateContent>
           <mc:Choice Requires="wpg">
             <w:drawing>
-              <wp:inline distT="0" distB="0" distL="0" distR="0" wp14:anchorId="2FCE775D" wp14:editId="1EC5EEE6">
+              <wp:inline distT="0" distB="0" distL="0" distR="0" wp14:anchorId="1A4E1978" wp14:editId="4133BDC7">
                 <wp:extent cx="7040246" cy="9525"/>
                 <wp:effectExtent l="0" t="0" r="0" b="0"/>
-                <wp:docPr id="1032" name="Group 1032"/>
+                <wp:docPr id="1536" name="Group 1536"/>
                 <wp:cNvGraphicFramePr/>
                 <a:graphic xmlns:a="http://schemas.openxmlformats.org/drawingml/2006/main">
                   <a:graphicData uri="http://schemas.microsoft.com/office/word/2010/wordprocessingGroup">
@@ -880,7 +914,7 @@
                         </a:xfrm>
                       </wpg:grpSpPr>
                       <wps:wsp>
-                        <wps:cNvPr id="127" name="Shape 127"/>
+                        <wps:cNvPr id="238" name="Shape 238"/>
                         <wps:cNvSpPr/>
                         <wps:spPr>
                           <a:xfrm>
@@ -925,7 +959,7 @@
                         <wps:bodyPr/>
                       </wps:wsp>
                       <wps:wsp>
-                        <wps:cNvPr id="132" name="Shape 132"/>
+                        <wps:cNvPr id="239" name="Shape 239"/>
                         <wps:cNvSpPr/>
                         <wps:spPr>
                           <a:xfrm>
@@ -977,12 +1011,12 @@
           </mc:Choice>
           <mc:Fallback xmlns:a="http://schemas.openxmlformats.org/drawingml/2006/main">
             <w:pict>
-              <v:group id="Group 1032" style="width:554.35pt;height:0.75pt;mso-position-horizontal-relative:char;mso-position-vertical-relative:line" coordsize="70402,95">
-                <v:shape id="Shape 127" style="position:absolute;width:70402;height:0;left:0;top:0;" coordsize="7040246,0" path="m7040246,0l0,0">
+              <v:group id="Group 1536" style="width:554.35pt;height:0.75pt;mso-position-horizontal-relative:char;mso-position-vertical-relative:line" coordsize="70402,95">
+                <v:shape id="Shape 238" style="position:absolute;width:70402;height:0;left:0;top:0;" coordsize="7040246,0" path="m7040246,0l0,0">
                   <v:stroke weight="0.75pt" endcap="flat" joinstyle="round" on="true" color="#000000"/>
                   <v:fill on="false" color="#000000" opacity="0"/>
                 </v:shape>
-                <v:shape id="Shape 132" style="position:absolute;width:70402;height:0;left:0;top:0;" coordsize="7040246,0" path="m7040246,0l0,0">
+                <v:shape id="Shape 239" style="position:absolute;width:70402;height:0;left:0;top:0;" coordsize="7040246,0" path="m7040246,0l0,0">
                   <v:stroke weight="0.75pt" endcap="flat" joinstyle="round" on="true" color="#000000"/>
                   <v:fill on="false" color="#000000" opacity="0"/>
                 </v:shape>
@@ -991,334 +1025,99 @@
           </mc:Fallback>
         </mc:AlternateContent>
       </w:r>
+      <w:r>
+        <w:t xml:space="preserve"> </w:t>
+      </w:r>
     </w:p>
     <w:p>
       <w:pPr>
         <w:numPr>
           <w:ilvl w:val="0"/>
-          <w:numId w:val="3"/>
+          <w:numId w:val="2"/>
         </w:numPr>
-        <w:ind w:hanging="360"/>
-      </w:pPr>
-      <w:r>
-        <w:t xml:space="preserve">Type of game, (2D Platformer, FPS) and describe its genre (Horror, Adventure, etc.) </w:t>
+        <w:ind w:right="21" w:hanging="360"/>
+      </w:pPr>
+      <w:r>
+        <w:t xml:space="preserve">Side Scroll, Top View, Adventure, Puzzle </w:t>
       </w:r>
     </w:p>
     <w:p>
       <w:pPr>
         <w:numPr>
           <w:ilvl w:val="0"/>
-          <w:numId w:val="3"/>
+          <w:numId w:val="2"/>
         </w:numPr>
-        <w:ind w:hanging="360"/>
-      </w:pPr>
-      <w:r>
-        <w:t>Collaborated with a team of x and developed a …</w:t>
+        <w:ind w:right="21" w:hanging="360"/>
+      </w:pPr>
+      <w:r>
+        <w:t xml:space="preserve">This game is like a 3D game, but players are only able to use 2D view. By using two kinds of view player had to solve 3D based physic puzzle. </w:t>
       </w:r>
     </w:p>
     <w:p>
       <w:pPr>
         <w:numPr>
           <w:ilvl w:val="0"/>
-          <w:numId w:val="3"/>
+          <w:numId w:val="2"/>
         </w:numPr>
-        <w:ind w:hanging="360"/>
-      </w:pPr>
-      <w:r>
-        <w:t xml:space="preserve">Designed most of the front end &amp; debugged </w:t>
+        <w:ind w:right="21" w:hanging="360"/>
+      </w:pPr>
+      <w:r>
+        <w:t xml:space="preserve">As an art lead I draw images of games and make UI of games. </w:t>
+      </w:r>
+    </w:p>
+    <w:p>
+      <w:pPr>
+        <w:pStyle w:val="1"/>
+        <w:tabs>
+          <w:tab w:val="center" w:pos="9284"/>
+        </w:tabs>
+        <w:ind w:left="-15" w:firstLine="0"/>
+      </w:pPr>
+      <w:r>
+        <w:t xml:space="preserve">Forest of Alchemy </w:t>
       </w:r>
       <w:r>
         <w:rPr>
-          <w:b/>
+          <w:sz w:val="23"/>
         </w:rPr>
-        <w:t>PHP</w:t>
-      </w:r>
-    </w:p>
-    <w:p>
-      <w:pPr>
-        <w:numPr>
-          <w:ilvl w:val="0"/>
-          <w:numId w:val="3"/>
-        </w:numPr>
-        <w:spacing w:after="376"/>
-        <w:ind w:hanging="360"/>
-      </w:pPr>
-      <w:r>
-        <w:t>Awarded the Most Creative Award by Appian and Best Innovation in Collaboration Award by Red Ventures</w:t>
-      </w:r>
-    </w:p>
-    <w:p>
-      <w:pPr>
-        <w:spacing w:after="0" w:line="259" w:lineRule="auto"/>
-        <w:ind w:left="0" w:firstLine="0"/>
-      </w:pPr>
-      <w:r>
-        <w:rPr>
-          <w:b/>
-          <w:sz w:val="22"/>
-          <w:shd w:val="clear" w:color="auto" w:fill="FFFF00"/>
-        </w:rPr>
-        <w:t>LEADERSHIP EXPERIENCE (</w:t>
-      </w:r>
-      <w:r>
-        <w:rPr>
-          <w:b/>
-          <w:sz w:val="18"/>
-          <w:shd w:val="clear" w:color="auto" w:fill="FFFF00"/>
-        </w:rPr>
-        <w:t>DO</w:t>
-      </w:r>
-      <w:r>
-        <w:rPr>
-          <w:b/>
-          <w:sz w:val="22"/>
-          <w:shd w:val="clear" w:color="auto" w:fill="FFFF00"/>
-        </w:rPr>
+        <w:t xml:space="preserve">| </w:t>
+      </w:r>
+      <w:r>
+        <w:t xml:space="preserve">Team Leader                                                                      09.2024 ~ 12.2024 </w:t>
+      </w:r>
+      <w:r>
+        <w:tab/>
         <w:t xml:space="preserve"> </w:t>
       </w:r>
-      <w:r>
-        <w:rPr>
-          <w:b/>
-          <w:sz w:val="18"/>
-          <w:shd w:val="clear" w:color="auto" w:fill="FFFF00"/>
-        </w:rPr>
-        <w:t>THIS</w:t>
-      </w:r>
-      <w:r>
-        <w:rPr>
-          <w:b/>
-          <w:sz w:val="22"/>
-          <w:shd w:val="clear" w:color="auto" w:fill="FFFF00"/>
-        </w:rPr>
-        <w:t>!) O</w:t>
-      </w:r>
-      <w:r>
-        <w:rPr>
-          <w:b/>
-          <w:sz w:val="18"/>
-          <w:shd w:val="clear" w:color="auto" w:fill="FFFF00"/>
-        </w:rPr>
-        <w:t>NCE</w:t>
-      </w:r>
-      <w:r>
-        <w:rPr>
-          <w:b/>
-          <w:sz w:val="22"/>
-          <w:shd w:val="clear" w:color="auto" w:fill="FFFF00"/>
-        </w:rPr>
+      <w:proofErr w:type="spellStart"/>
+      <w:proofErr w:type="gramStart"/>
+      <w:r>
+        <w:t>Daegu,KR</w:t>
+      </w:r>
+      <w:proofErr w:type="spellEnd"/>
+      <w:proofErr w:type="gramEnd"/>
+      <w:r>
         <w:t xml:space="preserve"> </w:t>
       </w:r>
-      <w:r>
-        <w:rPr>
-          <w:b/>
-          <w:sz w:val="18"/>
-          <w:shd w:val="clear" w:color="auto" w:fill="FFFF00"/>
-        </w:rPr>
-        <w:t>YOU</w:t>
-      </w:r>
-      <w:r>
-        <w:rPr>
-          <w:b/>
-          <w:sz w:val="22"/>
-          <w:shd w:val="clear" w:color="auto" w:fill="FFFF00"/>
-        </w:rPr>
-        <w:t xml:space="preserve"> </w:t>
-      </w:r>
-      <w:r>
-        <w:rPr>
-          <w:b/>
-          <w:sz w:val="18"/>
-          <w:shd w:val="clear" w:color="auto" w:fill="FFFF00"/>
-        </w:rPr>
-        <w:t>GET</w:t>
-      </w:r>
-      <w:r>
-        <w:rPr>
-          <w:b/>
-          <w:sz w:val="22"/>
-          <w:shd w:val="clear" w:color="auto" w:fill="FFFF00"/>
-        </w:rPr>
-        <w:t xml:space="preserve"> </w:t>
-      </w:r>
-      <w:r>
-        <w:rPr>
-          <w:b/>
-          <w:sz w:val="18"/>
-          <w:shd w:val="clear" w:color="auto" w:fill="FFFF00"/>
-        </w:rPr>
-        <w:t>A</w:t>
-      </w:r>
-      <w:r>
-        <w:rPr>
-          <w:b/>
-          <w:sz w:val="22"/>
-          <w:shd w:val="clear" w:color="auto" w:fill="FFFF00"/>
-        </w:rPr>
-        <w:t xml:space="preserve"> </w:t>
-      </w:r>
-      <w:r>
-        <w:rPr>
-          <w:b/>
-          <w:sz w:val="18"/>
-          <w:shd w:val="clear" w:color="auto" w:fill="FFFF00"/>
-        </w:rPr>
-        <w:t>JOB</w:t>
-      </w:r>
-      <w:r>
-        <w:rPr>
-          <w:b/>
-          <w:sz w:val="22"/>
-          <w:shd w:val="clear" w:color="auto" w:fill="FFFF00"/>
-        </w:rPr>
-        <w:t xml:space="preserve"> </w:t>
-      </w:r>
-      <w:r>
-        <w:rPr>
-          <w:b/>
-          <w:sz w:val="18"/>
-          <w:shd w:val="clear" w:color="auto" w:fill="FFFF00"/>
-        </w:rPr>
-        <w:t>YOU</w:t>
-      </w:r>
-      <w:r>
-        <w:rPr>
-          <w:b/>
-          <w:sz w:val="22"/>
-          <w:shd w:val="clear" w:color="auto" w:fill="FFFF00"/>
-        </w:rPr>
-        <w:t xml:space="preserve"> </w:t>
-      </w:r>
-      <w:r>
-        <w:rPr>
-          <w:b/>
-          <w:sz w:val="18"/>
-          <w:shd w:val="clear" w:color="auto" w:fill="FFFF00"/>
-        </w:rPr>
-        <w:t>WON</w:t>
-      </w:r>
-      <w:r>
-        <w:rPr>
-          <w:b/>
-          <w:sz w:val="22"/>
-          <w:shd w:val="clear" w:color="auto" w:fill="FFFF00"/>
-        </w:rPr>
-        <w:t>’</w:t>
-      </w:r>
-      <w:r>
-        <w:rPr>
-          <w:b/>
-          <w:sz w:val="18"/>
-          <w:shd w:val="clear" w:color="auto" w:fill="FFFF00"/>
-        </w:rPr>
-        <w:t>T</w:t>
-      </w:r>
-      <w:r>
-        <w:rPr>
-          <w:b/>
-          <w:sz w:val="22"/>
-          <w:shd w:val="clear" w:color="auto" w:fill="FFFF00"/>
-        </w:rPr>
-        <w:t xml:space="preserve"> </w:t>
-      </w:r>
-      <w:r>
-        <w:rPr>
-          <w:b/>
-          <w:sz w:val="18"/>
-          <w:shd w:val="clear" w:color="auto" w:fill="FFFF00"/>
-        </w:rPr>
-        <w:t>NEED</w:t>
-      </w:r>
-      <w:r>
-        <w:rPr>
-          <w:b/>
-          <w:sz w:val="22"/>
-          <w:shd w:val="clear" w:color="auto" w:fill="FFFF00"/>
-        </w:rPr>
-        <w:t xml:space="preserve"> </w:t>
-      </w:r>
-      <w:r>
-        <w:rPr>
-          <w:b/>
-          <w:sz w:val="18"/>
-          <w:shd w:val="clear" w:color="auto" w:fill="FFFF00"/>
-        </w:rPr>
-        <w:t>TO</w:t>
-      </w:r>
-      <w:r>
-        <w:rPr>
-          <w:b/>
-          <w:sz w:val="22"/>
-          <w:shd w:val="clear" w:color="auto" w:fill="FFFF00"/>
-        </w:rPr>
-        <w:t xml:space="preserve"> </w:t>
-      </w:r>
-      <w:r>
-        <w:rPr>
-          <w:b/>
-          <w:sz w:val="18"/>
-          <w:shd w:val="clear" w:color="auto" w:fill="FFFF00"/>
-        </w:rPr>
-        <w:t>BUT</w:t>
-      </w:r>
-      <w:r>
-        <w:rPr>
-          <w:b/>
-          <w:sz w:val="22"/>
-          <w:shd w:val="clear" w:color="auto" w:fill="FFFF00"/>
-        </w:rPr>
-        <w:t xml:space="preserve"> </w:t>
-      </w:r>
-      <w:r>
-        <w:rPr>
-          <w:b/>
-          <w:sz w:val="18"/>
-          <w:shd w:val="clear" w:color="auto" w:fill="FFFF00"/>
-        </w:rPr>
-        <w:t>FOR</w:t>
-      </w:r>
-      <w:r>
-        <w:rPr>
-          <w:b/>
-          <w:sz w:val="22"/>
-          <w:shd w:val="clear" w:color="auto" w:fill="FFFF00"/>
-        </w:rPr>
-        <w:t xml:space="preserve"> </w:t>
-      </w:r>
-      <w:r>
-        <w:rPr>
-          <w:b/>
-          <w:sz w:val="18"/>
-          <w:shd w:val="clear" w:color="auto" w:fill="FFFF00"/>
-        </w:rPr>
-        <w:t>NOW</w:t>
-      </w:r>
-      <w:r>
-        <w:rPr>
-          <w:b/>
-          <w:sz w:val="22"/>
-          <w:shd w:val="clear" w:color="auto" w:fill="FFFF00"/>
-        </w:rPr>
-        <w:t>….</w:t>
-      </w:r>
-    </w:p>
-    <w:p>
-      <w:pPr>
-        <w:spacing w:after="126" w:line="259" w:lineRule="auto"/>
-        <w:ind w:left="-2" w:right="-21" w:firstLine="0"/>
+    </w:p>
+    <w:p>
+      <w:pPr>
+        <w:spacing w:after="106" w:line="259" w:lineRule="auto"/>
+        <w:ind w:left="0" w:right="0" w:firstLine="0"/>
+        <w:jc w:val="right"/>
       </w:pPr>
       <w:r>
         <w:rPr>
           <w:noProof/>
           <w:sz w:val="22"/>
         </w:rPr>
-        <w:lastRenderedPageBreak/>
         <mc:AlternateContent>
           <mc:Choice Requires="wpg">
             <w:drawing>
-              <wp:inline distT="0" distB="0" distL="0" distR="0" wp14:anchorId="2A6AA54E" wp14:editId="58545A35">
+              <wp:inline distT="0" distB="0" distL="0" distR="0" wp14:anchorId="79044312" wp14:editId="338E0A31">
                 <wp:extent cx="7040246" cy="9525"/>
                 <wp:effectExtent l="0" t="0" r="0" b="0"/>
-                <wp:docPr id="1033" name="Group 1033"/>
+                <wp:docPr id="1537" name="Group 1537"/>
                 <wp:cNvGraphicFramePr/>
                 <a:graphic xmlns:a="http://schemas.openxmlformats.org/drawingml/2006/main">
                   <a:graphicData uri="http://schemas.microsoft.com/office/word/2010/wordprocessingGroup">
@@ -1333,7 +1132,7 @@
                         </a:xfrm>
                       </wpg:grpSpPr>
                       <wps:wsp>
-                        <wps:cNvPr id="128" name="Shape 128"/>
+                        <wps:cNvPr id="240" name="Shape 240"/>
                         <wps:cNvSpPr/>
                         <wps:spPr>
                           <a:xfrm>
@@ -1378,7 +1177,7 @@
                         <wps:bodyPr/>
                       </wps:wsp>
                       <wps:wsp>
-                        <wps:cNvPr id="133" name="Shape 133"/>
+                        <wps:cNvPr id="241" name="Shape 241"/>
                         <wps:cNvSpPr/>
                         <wps:spPr>
                           <a:xfrm>
@@ -1430,12 +1229,12 @@
           </mc:Choice>
           <mc:Fallback xmlns:a="http://schemas.openxmlformats.org/drawingml/2006/main">
             <w:pict>
-              <v:group id="Group 1033" style="width:554.35pt;height:0.75pt;mso-position-horizontal-relative:char;mso-position-vertical-relative:line" coordsize="70402,95">
-                <v:shape id="Shape 128" style="position:absolute;width:70402;height:0;left:0;top:0;" coordsize="7040246,0" path="m7040246,0l0,0">
+              <v:group id="Group 1537" style="width:554.35pt;height:0.75pt;mso-position-horizontal-relative:char;mso-position-vertical-relative:line" coordsize="70402,95">
+                <v:shape id="Shape 240" style="position:absolute;width:70402;height:0;left:0;top:0;" coordsize="7040246,0" path="m7040246,0l0,0">
                   <v:stroke weight="0.75pt" endcap="flat" joinstyle="round" on="true" color="#000000"/>
                   <v:fill on="false" color="#000000" opacity="0"/>
                 </v:shape>
-                <v:shape id="Shape 133" style="position:absolute;width:70402;height:0;left:0;top:0;" coordsize="7040246,0" path="m7040246,0l0,0">
+                <v:shape id="Shape 241" style="position:absolute;width:70402;height:0;left:0;top:0;" coordsize="7040246,0" path="m7040246,0l0,0">
                   <v:stroke weight="0.75pt" endcap="flat" joinstyle="round" on="true" color="#000000"/>
                   <v:fill on="false" color="#000000" opacity="0"/>
                 </v:shape>
@@ -1444,75 +1243,49 @@
           </mc:Fallback>
         </mc:AlternateContent>
       </w:r>
-    </w:p>
-    <w:p>
-      <w:pPr>
-        <w:pStyle w:val="1"/>
-        <w:spacing w:after="64"/>
-        <w:ind w:left="-5"/>
-      </w:pPr>
-      <w:r>
-        <w:t xml:space="preserve">DigiPen Institute of Technology </w:t>
-      </w:r>
-      <w:r>
-        <w:rPr>
-          <w:sz w:val="23"/>
-        </w:rPr>
-        <w:t xml:space="preserve">| </w:t>
-      </w:r>
-      <w:r>
-        <w:t xml:space="preserve">Role </w:t>
-      </w:r>
-      <w:r>
-        <w:rPr>
-          <w:sz w:val="23"/>
-        </w:rPr>
-        <w:t xml:space="preserve">| </w:t>
-      </w:r>
-      <w:r>
-        <w:t xml:space="preserve">Location </w:t>
+      <w:r>
+        <w:t xml:space="preserve"> </w:t>
       </w:r>
     </w:p>
     <w:p>
       <w:pPr>
         <w:numPr>
           <w:ilvl w:val="0"/>
-          <w:numId w:val="4"/>
+          <w:numId w:val="3"/>
         </w:numPr>
-        <w:spacing w:after="0" w:line="405" w:lineRule="auto"/>
-        <w:ind w:hanging="360"/>
-      </w:pPr>
-      <w:r>
-        <w:t>A lot of you do many things on campus ● For example, did you manage/host a game jam?</w:t>
+        <w:ind w:right="21" w:hanging="360"/>
+      </w:pPr>
+      <w:r>
+        <w:t xml:space="preserve">Card Game, Adventure, Rouge like, Hunt </w:t>
       </w:r>
     </w:p>
     <w:p>
       <w:pPr>
         <w:numPr>
           <w:ilvl w:val="0"/>
-          <w:numId w:val="4"/>
+          <w:numId w:val="3"/>
         </w:numPr>
-        <w:ind w:hanging="360"/>
-      </w:pPr>
-      <w:r>
-        <w:t xml:space="preserve">Brainstorm initiatives you have worked on. </w:t>
+        <w:ind w:right="21" w:hanging="360"/>
+      </w:pPr>
+      <w:r>
+        <w:t xml:space="preserve">This game is a crafting hunt card game. By hunting monster player can get material. And players can make new cards that contain material features. </w:t>
       </w:r>
     </w:p>
     <w:p>
       <w:pPr>
         <w:numPr>
           <w:ilvl w:val="0"/>
-          <w:numId w:val="4"/>
+          <w:numId w:val="3"/>
         </w:numPr>
-        <w:ind w:hanging="360"/>
-      </w:pPr>
-      <w:r>
-        <w:t xml:space="preserve">You got this and if you read my template entirely, I am proud of you. </w:t>
+        <w:ind w:right="21" w:hanging="360"/>
+      </w:pPr>
+      <w:r>
+        <w:t xml:space="preserve">As a team leader I plan team schedule and make most code of game part. And set basic architecture of engine. </w:t>
       </w:r>
     </w:p>
     <w:sectPr>
       <w:pgSz w:w="12240" w:h="15840"/>
-      <w:pgMar w:top="1440" w:right="598" w:bottom="1440" w:left="578" w:header="720" w:footer="720" w:gutter="0"/>
+      <w:pgMar w:top="1440" w:right="531" w:bottom="1440" w:left="564" w:header="720" w:footer="720" w:gutter="0"/>
       <w:cols w:space="720"/>
     </w:sectPr>
   </w:body>
@@ -1522,10 +1295,10 @@
 <file path=word/numbering.xml><?xml version="1.0" encoding="utf-8"?>
 <w:numbering xmlns:wpc="http://schemas.microsoft.com/office/word/2010/wordprocessingCanvas" xmlns:cx="http://schemas.microsoft.com/office/drawing/2014/chartex" xmlns:cx1="http://schemas.microsoft.com/office/drawing/2015/9/8/chartex" xmlns:cx2="http://schemas.microsoft.com/office/drawing/2015/10/21/chartex" xmlns:cx3="http://schemas.microsoft.com/office/drawing/2016/5/9/chartex" xmlns:cx4="http://schemas.microsoft.com/office/drawing/2016/5/10/chartex" xmlns:cx5="http://schemas.microsoft.com/office/drawing/2016/5/11/chartex" xmlns:cx6="http://schemas.microsoft.com/office/drawing/2016/5/12/chartex" xmlns:cx7="http://schemas.microsoft.com/office/drawing/2016/5/13/chartex" xmlns:cx8="http://schemas.microsoft.com/office/drawing/2016/5/14/chartex" xmlns:mc="http://schemas.openxmlformats.org/markup-compatibility/2006" xmlns:aink="http://schemas.microsoft.com/office/drawing/2016/ink" xmlns:am3d="http://schemas.microsoft.com/office/drawing/2017/model3d" xmlns:o="urn:schemas-microsoft-com:office:office" xmlns:oel="http://schemas.microsoft.com/office/2019/extlst" xmlns:r="http://schemas.openxmlformats.org/officeDocument/2006/relationships" xmlns:m="http://schemas.openxmlformats.org/officeDocument/2006/math" xmlns:v="urn:schemas-microsoft-com:vml" xmlns:wp14="http://schemas.microsoft.com/office/word/2010/wordprocessingDrawing" xmlns:wp="http://schemas.openxmlformats.org/drawingml/2006/wordprocessingDrawing" xmlns:w10="urn:schemas-microsoft-com:office:word" xmlns:w="http://schemas.openxmlformats.org/wordprocessingml/2006/main" xmlns:w14="http://schemas.microsoft.com/office/word/2010/wordml" xmlns:w15="http://schemas.microsoft.com/office/word/2012/wordml" xmlns:w16cex="http://schemas.microsoft.com/office/word/2018/wordml/cex" xmlns:w16cid="http://schemas.microsoft.com/office/word/2016/wordml/cid" xmlns:w16="http://schemas.microsoft.com/office/word/2018/wordml" xmlns:w16du="http://schemas.microsoft.com/office/word/2023/wordml/word16du" xmlns:w16sdtdh="http://schemas.microsoft.com/office/word/2020/wordml/sdtdatahash" xmlns:w16sdtfl="http://schemas.microsoft.com/office/word/2024/wordml/sdtformatlock" xmlns:w16se="http://schemas.microsoft.com/office/word/2015/wordml/symex" xmlns:wpg="http://schemas.microsoft.com/office/word/2010/wordprocessingGroup" xmlns:wpi="http://schemas.microsoft.com/office/word/2010/wordprocessingInk" xmlns:wne="http://schemas.microsoft.com/office/word/2006/wordml" xmlns:wps="http://schemas.microsoft.com/office/word/2010/wordprocessingShape" mc:Ignorable="w14 w15 w16se w16cid w16 w16cex w16sdtdh w16sdtfl w16du wp14">
   <w:abstractNum w:abstractNumId="0" w15:restartNumberingAfterBreak="0">
-    <w:nsid w:val="226E0834"/>
+    <w:nsid w:val="2C767040"/>
     <w:multiLevelType w:val="hybridMultilevel"/>
-    <w:tmpl w:val="AC6EAB36"/>
-    <w:lvl w:ilvl="0" w:tplc="B0F4EF0A">
+    <w:tmpl w:val="3D1E0778"/>
+    <w:lvl w:ilvl="0" w:tplc="D7A2052C">
       <w:start w:val="1"/>
       <w:numFmt w:val="bullet"/>
       <w:lvlText w:val="●"/>
@@ -1548,7 +1321,7 @@
         <w:vertAlign w:val="baseline"/>
       </w:rPr>
     </w:lvl>
-    <w:lvl w:ilvl="1" w:tplc="D5B2B5A0">
+    <w:lvl w:ilvl="1" w:tplc="C93452CA">
       <w:start w:val="1"/>
       <w:numFmt w:val="bullet"/>
       <w:lvlText w:val="o"/>
@@ -1571,7 +1344,7 @@
         <w:vertAlign w:val="baseline"/>
       </w:rPr>
     </w:lvl>
-    <w:lvl w:ilvl="2" w:tplc="65FAB0DA">
+    <w:lvl w:ilvl="2" w:tplc="A8CAC19A">
       <w:start w:val="1"/>
       <w:numFmt w:val="bullet"/>
       <w:lvlText w:val="▪"/>
@@ -1594,7 +1367,7 @@
         <w:vertAlign w:val="baseline"/>
       </w:rPr>
     </w:lvl>
-    <w:lvl w:ilvl="3" w:tplc="08C85414">
+    <w:lvl w:ilvl="3" w:tplc="EA88E776">
       <w:start w:val="1"/>
       <w:numFmt w:val="bullet"/>
       <w:lvlText w:val="•"/>
@@ -1617,7 +1390,7 @@
         <w:vertAlign w:val="baseline"/>
       </w:rPr>
     </w:lvl>
-    <w:lvl w:ilvl="4" w:tplc="168C6CAC">
+    <w:lvl w:ilvl="4" w:tplc="54EA22A8">
       <w:start w:val="1"/>
       <w:numFmt w:val="bullet"/>
       <w:lvlText w:val="o"/>
@@ -1640,7 +1413,7 @@
         <w:vertAlign w:val="baseline"/>
       </w:rPr>
     </w:lvl>
-    <w:lvl w:ilvl="5" w:tplc="877C0256">
+    <w:lvl w:ilvl="5" w:tplc="DA64AD64">
       <w:start w:val="1"/>
       <w:numFmt w:val="bullet"/>
       <w:lvlText w:val="▪"/>
@@ -1663,7 +1436,7 @@
         <w:vertAlign w:val="baseline"/>
       </w:rPr>
     </w:lvl>
-    <w:lvl w:ilvl="6" w:tplc="E9C0EDE4">
+    <w:lvl w:ilvl="6" w:tplc="6ADE2E4E">
       <w:start w:val="1"/>
       <w:numFmt w:val="bullet"/>
       <w:lvlText w:val="•"/>
@@ -1686,7 +1459,7 @@
         <w:vertAlign w:val="baseline"/>
       </w:rPr>
     </w:lvl>
-    <w:lvl w:ilvl="7" w:tplc="C4BE2146">
+    <w:lvl w:ilvl="7" w:tplc="C1F8D5D0">
       <w:start w:val="1"/>
       <w:numFmt w:val="bullet"/>
       <w:lvlText w:val="o"/>
@@ -1709,7 +1482,7 @@
         <w:vertAlign w:val="baseline"/>
       </w:rPr>
     </w:lvl>
-    <w:lvl w:ilvl="8" w:tplc="F080EB5E">
+    <w:lvl w:ilvl="8" w:tplc="30F8E690">
       <w:start w:val="1"/>
       <w:numFmt w:val="bullet"/>
       <w:lvlText w:val="▪"/>
@@ -1734,10 +1507,10 @@
     </w:lvl>
   </w:abstractNum>
   <w:abstractNum w:abstractNumId="1" w15:restartNumberingAfterBreak="0">
-    <w:nsid w:val="2CD64E48"/>
+    <w:nsid w:val="450B69E7"/>
     <w:multiLevelType w:val="hybridMultilevel"/>
-    <w:tmpl w:val="ED56B3A6"/>
-    <w:lvl w:ilvl="0" w:tplc="5EDEF294">
+    <w:tmpl w:val="27F0775A"/>
+    <w:lvl w:ilvl="0" w:tplc="27B4777A">
       <w:start w:val="1"/>
       <w:numFmt w:val="bullet"/>
       <w:lvlText w:val="●"/>
@@ -1760,7 +1533,7 @@
         <w:vertAlign w:val="baseline"/>
       </w:rPr>
     </w:lvl>
-    <w:lvl w:ilvl="1" w:tplc="CD00130E">
+    <w:lvl w:ilvl="1" w:tplc="EA0440F2">
       <w:start w:val="1"/>
       <w:numFmt w:val="bullet"/>
       <w:lvlText w:val="o"/>
@@ -1783,7 +1556,7 @@
         <w:vertAlign w:val="baseline"/>
       </w:rPr>
     </w:lvl>
-    <w:lvl w:ilvl="2" w:tplc="825A2784">
+    <w:lvl w:ilvl="2" w:tplc="004CDFFE">
       <w:start w:val="1"/>
       <w:numFmt w:val="bullet"/>
       <w:lvlText w:val="▪"/>
@@ -1806,7 +1579,7 @@
         <w:vertAlign w:val="baseline"/>
       </w:rPr>
     </w:lvl>
-    <w:lvl w:ilvl="3" w:tplc="4AB22698">
+    <w:lvl w:ilvl="3" w:tplc="9464693A">
       <w:start w:val="1"/>
       <w:numFmt w:val="bullet"/>
       <w:lvlText w:val="•"/>
@@ -1829,7 +1602,7 @@
         <w:vertAlign w:val="baseline"/>
       </w:rPr>
     </w:lvl>
-    <w:lvl w:ilvl="4" w:tplc="1076F98E">
+    <w:lvl w:ilvl="4" w:tplc="4BD6B920">
       <w:start w:val="1"/>
       <w:numFmt w:val="bullet"/>
       <w:lvlText w:val="o"/>
@@ -1852,7 +1625,7 @@
         <w:vertAlign w:val="baseline"/>
       </w:rPr>
     </w:lvl>
-    <w:lvl w:ilvl="5" w:tplc="5D0ADB5C">
+    <w:lvl w:ilvl="5" w:tplc="9462F66C">
       <w:start w:val="1"/>
       <w:numFmt w:val="bullet"/>
       <w:lvlText w:val="▪"/>
@@ -1875,7 +1648,7 @@
         <w:vertAlign w:val="baseline"/>
       </w:rPr>
     </w:lvl>
-    <w:lvl w:ilvl="6" w:tplc="0F72D676">
+    <w:lvl w:ilvl="6" w:tplc="258A98B8">
       <w:start w:val="1"/>
       <w:numFmt w:val="bullet"/>
       <w:lvlText w:val="•"/>
@@ -1898,7 +1671,7 @@
         <w:vertAlign w:val="baseline"/>
       </w:rPr>
     </w:lvl>
-    <w:lvl w:ilvl="7" w:tplc="089EFD66">
+    <w:lvl w:ilvl="7" w:tplc="374E1A64">
       <w:start w:val="1"/>
       <w:numFmt w:val="bullet"/>
       <w:lvlText w:val="o"/>
@@ -1921,7 +1694,7 @@
         <w:vertAlign w:val="baseline"/>
       </w:rPr>
     </w:lvl>
-    <w:lvl w:ilvl="8" w:tplc="E9DC5A44">
+    <w:lvl w:ilvl="8" w:tplc="EFB23568">
       <w:start w:val="1"/>
       <w:numFmt w:val="bullet"/>
       <w:lvlText w:val="▪"/>
@@ -1946,10 +1719,10 @@
     </w:lvl>
   </w:abstractNum>
   <w:abstractNum w:abstractNumId="2" w15:restartNumberingAfterBreak="0">
-    <w:nsid w:val="4EE3280C"/>
+    <w:nsid w:val="52EF5A8B"/>
     <w:multiLevelType w:val="hybridMultilevel"/>
-    <w:tmpl w:val="26BC6B70"/>
-    <w:lvl w:ilvl="0" w:tplc="471A2B60">
+    <w:tmpl w:val="80D4A5C6"/>
+    <w:lvl w:ilvl="0" w:tplc="09C0632E">
       <w:start w:val="1"/>
       <w:numFmt w:val="bullet"/>
       <w:lvlText w:val="●"/>
@@ -1972,7 +1745,7 @@
         <w:vertAlign w:val="baseline"/>
       </w:rPr>
     </w:lvl>
-    <w:lvl w:ilvl="1" w:tplc="4CE43FF2">
+    <w:lvl w:ilvl="1" w:tplc="3F6A13AA">
       <w:start w:val="1"/>
       <w:numFmt w:val="bullet"/>
       <w:lvlText w:val="o"/>
@@ -1995,7 +1768,7 @@
         <w:vertAlign w:val="baseline"/>
       </w:rPr>
     </w:lvl>
-    <w:lvl w:ilvl="2" w:tplc="A906BFD0">
+    <w:lvl w:ilvl="2" w:tplc="D526B228">
       <w:start w:val="1"/>
       <w:numFmt w:val="bullet"/>
       <w:lvlText w:val="▪"/>
@@ -2018,7 +1791,7 @@
         <w:vertAlign w:val="baseline"/>
       </w:rPr>
     </w:lvl>
-    <w:lvl w:ilvl="3" w:tplc="1ACA3EB8">
+    <w:lvl w:ilvl="3" w:tplc="2C1458A0">
       <w:start w:val="1"/>
       <w:numFmt w:val="bullet"/>
       <w:lvlText w:val="•"/>
@@ -2041,7 +1814,7 @@
         <w:vertAlign w:val="baseline"/>
       </w:rPr>
     </w:lvl>
-    <w:lvl w:ilvl="4" w:tplc="650AC40E">
+    <w:lvl w:ilvl="4" w:tplc="669AAB24">
       <w:start w:val="1"/>
       <w:numFmt w:val="bullet"/>
       <w:lvlText w:val="o"/>
@@ -2064,7 +1837,7 @@
         <w:vertAlign w:val="baseline"/>
       </w:rPr>
     </w:lvl>
-    <w:lvl w:ilvl="5" w:tplc="D1B82F52">
+    <w:lvl w:ilvl="5" w:tplc="089491E8">
       <w:start w:val="1"/>
       <w:numFmt w:val="bullet"/>
       <w:lvlText w:val="▪"/>
@@ -2087,7 +1860,7 @@
         <w:vertAlign w:val="baseline"/>
       </w:rPr>
     </w:lvl>
-    <w:lvl w:ilvl="6" w:tplc="BD46B09E">
+    <w:lvl w:ilvl="6" w:tplc="F7DEBC52">
       <w:start w:val="1"/>
       <w:numFmt w:val="bullet"/>
       <w:lvlText w:val="•"/>
@@ -2110,7 +1883,7 @@
         <w:vertAlign w:val="baseline"/>
       </w:rPr>
     </w:lvl>
-    <w:lvl w:ilvl="7" w:tplc="38E4EE32">
+    <w:lvl w:ilvl="7" w:tplc="3F7CFA5A">
       <w:start w:val="1"/>
       <w:numFmt w:val="bullet"/>
       <w:lvlText w:val="o"/>
@@ -2133,7 +1906,7 @@
         <w:vertAlign w:val="baseline"/>
       </w:rPr>
     </w:lvl>
-    <w:lvl w:ilvl="8" w:tplc="8FB4952A">
+    <w:lvl w:ilvl="8" w:tplc="1090BFA6">
       <w:start w:val="1"/>
       <w:numFmt w:val="bullet"/>
       <w:lvlText w:val="▪"/>
@@ -2157,229 +1930,14 @@
       </w:rPr>
     </w:lvl>
   </w:abstractNum>
-  <w:abstractNum w:abstractNumId="3" w15:restartNumberingAfterBreak="0">
-    <w:nsid w:val="75980787"/>
-    <w:multiLevelType w:val="hybridMultilevel"/>
-    <w:tmpl w:val="DB4A444E"/>
-    <w:lvl w:ilvl="0" w:tplc="F22062A8">
-      <w:start w:val="1"/>
-      <w:numFmt w:val="bullet"/>
-      <w:lvlText w:val="●"/>
-      <w:lvlJc w:val="left"/>
-      <w:pPr>
-        <w:ind w:left="705"/>
-      </w:pPr>
-      <w:rPr>
-        <w:rFonts w:ascii="Calibri" w:eastAsia="Calibri" w:hAnsi="Calibri" w:cs="Calibri"/>
-        <w:b w:val="0"/>
-        <w:i w:val="0"/>
-        <w:strike w:val="0"/>
-        <w:dstrike w:val="0"/>
-        <w:color w:val="000000"/>
-        <w:sz w:val="20"/>
-        <w:szCs w:val="20"/>
-        <w:u w:val="none" w:color="000000"/>
-        <w:bdr w:val="none" w:sz="0" w:space="0" w:color="auto"/>
-        <w:shd w:val="clear" w:color="auto" w:fill="auto"/>
-        <w:vertAlign w:val="baseline"/>
-      </w:rPr>
-    </w:lvl>
-    <w:lvl w:ilvl="1" w:tplc="65EC95B8">
-      <w:start w:val="1"/>
-      <w:numFmt w:val="bullet"/>
-      <w:lvlText w:val="o"/>
-      <w:lvlJc w:val="left"/>
-      <w:pPr>
-        <w:ind w:left="1440"/>
-      </w:pPr>
-      <w:rPr>
-        <w:rFonts w:ascii="Calibri" w:eastAsia="Calibri" w:hAnsi="Calibri" w:cs="Calibri"/>
-        <w:b w:val="0"/>
-        <w:i w:val="0"/>
-        <w:strike w:val="0"/>
-        <w:dstrike w:val="0"/>
-        <w:color w:val="000000"/>
-        <w:sz w:val="20"/>
-        <w:szCs w:val="20"/>
-        <w:u w:val="none" w:color="000000"/>
-        <w:bdr w:val="none" w:sz="0" w:space="0" w:color="auto"/>
-        <w:shd w:val="clear" w:color="auto" w:fill="auto"/>
-        <w:vertAlign w:val="baseline"/>
-      </w:rPr>
-    </w:lvl>
-    <w:lvl w:ilvl="2" w:tplc="5E68360A">
-      <w:start w:val="1"/>
-      <w:numFmt w:val="bullet"/>
-      <w:lvlText w:val="▪"/>
-      <w:lvlJc w:val="left"/>
-      <w:pPr>
-        <w:ind w:left="2160"/>
-      </w:pPr>
-      <w:rPr>
-        <w:rFonts w:ascii="Calibri" w:eastAsia="Calibri" w:hAnsi="Calibri" w:cs="Calibri"/>
-        <w:b w:val="0"/>
-        <w:i w:val="0"/>
-        <w:strike w:val="0"/>
-        <w:dstrike w:val="0"/>
-        <w:color w:val="000000"/>
-        <w:sz w:val="20"/>
-        <w:szCs w:val="20"/>
-        <w:u w:val="none" w:color="000000"/>
-        <w:bdr w:val="none" w:sz="0" w:space="0" w:color="auto"/>
-        <w:shd w:val="clear" w:color="auto" w:fill="auto"/>
-        <w:vertAlign w:val="baseline"/>
-      </w:rPr>
-    </w:lvl>
-    <w:lvl w:ilvl="3" w:tplc="9A1CBFA6">
-      <w:start w:val="1"/>
-      <w:numFmt w:val="bullet"/>
-      <w:lvlText w:val="•"/>
-      <w:lvlJc w:val="left"/>
-      <w:pPr>
-        <w:ind w:left="2880"/>
-      </w:pPr>
-      <w:rPr>
-        <w:rFonts w:ascii="Calibri" w:eastAsia="Calibri" w:hAnsi="Calibri" w:cs="Calibri"/>
-        <w:b w:val="0"/>
-        <w:i w:val="0"/>
-        <w:strike w:val="0"/>
-        <w:dstrike w:val="0"/>
-        <w:color w:val="000000"/>
-        <w:sz w:val="20"/>
-        <w:szCs w:val="20"/>
-        <w:u w:val="none" w:color="000000"/>
-        <w:bdr w:val="none" w:sz="0" w:space="0" w:color="auto"/>
-        <w:shd w:val="clear" w:color="auto" w:fill="auto"/>
-        <w:vertAlign w:val="baseline"/>
-      </w:rPr>
-    </w:lvl>
-    <w:lvl w:ilvl="4" w:tplc="F1943F10">
-      <w:start w:val="1"/>
-      <w:numFmt w:val="bullet"/>
-      <w:lvlText w:val="o"/>
-      <w:lvlJc w:val="left"/>
-      <w:pPr>
-        <w:ind w:left="3600"/>
-      </w:pPr>
-      <w:rPr>
-        <w:rFonts w:ascii="Calibri" w:eastAsia="Calibri" w:hAnsi="Calibri" w:cs="Calibri"/>
-        <w:b w:val="0"/>
-        <w:i w:val="0"/>
-        <w:strike w:val="0"/>
-        <w:dstrike w:val="0"/>
-        <w:color w:val="000000"/>
-        <w:sz w:val="20"/>
-        <w:szCs w:val="20"/>
-        <w:u w:val="none" w:color="000000"/>
-        <w:bdr w:val="none" w:sz="0" w:space="0" w:color="auto"/>
-        <w:shd w:val="clear" w:color="auto" w:fill="auto"/>
-        <w:vertAlign w:val="baseline"/>
-      </w:rPr>
-    </w:lvl>
-    <w:lvl w:ilvl="5" w:tplc="994A2798">
-      <w:start w:val="1"/>
-      <w:numFmt w:val="bullet"/>
-      <w:lvlText w:val="▪"/>
-      <w:lvlJc w:val="left"/>
-      <w:pPr>
-        <w:ind w:left="4320"/>
-      </w:pPr>
-      <w:rPr>
-        <w:rFonts w:ascii="Calibri" w:eastAsia="Calibri" w:hAnsi="Calibri" w:cs="Calibri"/>
-        <w:b w:val="0"/>
-        <w:i w:val="0"/>
-        <w:strike w:val="0"/>
-        <w:dstrike w:val="0"/>
-        <w:color w:val="000000"/>
-        <w:sz w:val="20"/>
-        <w:szCs w:val="20"/>
-        <w:u w:val="none" w:color="000000"/>
-        <w:bdr w:val="none" w:sz="0" w:space="0" w:color="auto"/>
-        <w:shd w:val="clear" w:color="auto" w:fill="auto"/>
-        <w:vertAlign w:val="baseline"/>
-      </w:rPr>
-    </w:lvl>
-    <w:lvl w:ilvl="6" w:tplc="5554028C">
-      <w:start w:val="1"/>
-      <w:numFmt w:val="bullet"/>
-      <w:lvlText w:val="•"/>
-      <w:lvlJc w:val="left"/>
-      <w:pPr>
-        <w:ind w:left="5040"/>
-      </w:pPr>
-      <w:rPr>
-        <w:rFonts w:ascii="Calibri" w:eastAsia="Calibri" w:hAnsi="Calibri" w:cs="Calibri"/>
-        <w:b w:val="0"/>
-        <w:i w:val="0"/>
-        <w:strike w:val="0"/>
-        <w:dstrike w:val="0"/>
-        <w:color w:val="000000"/>
-        <w:sz w:val="20"/>
-        <w:szCs w:val="20"/>
-        <w:u w:val="none" w:color="000000"/>
-        <w:bdr w:val="none" w:sz="0" w:space="0" w:color="auto"/>
-        <w:shd w:val="clear" w:color="auto" w:fill="auto"/>
-        <w:vertAlign w:val="baseline"/>
-      </w:rPr>
-    </w:lvl>
-    <w:lvl w:ilvl="7" w:tplc="10CEFF20">
-      <w:start w:val="1"/>
-      <w:numFmt w:val="bullet"/>
-      <w:lvlText w:val="o"/>
-      <w:lvlJc w:val="left"/>
-      <w:pPr>
-        <w:ind w:left="5760"/>
-      </w:pPr>
-      <w:rPr>
-        <w:rFonts w:ascii="Calibri" w:eastAsia="Calibri" w:hAnsi="Calibri" w:cs="Calibri"/>
-        <w:b w:val="0"/>
-        <w:i w:val="0"/>
-        <w:strike w:val="0"/>
-        <w:dstrike w:val="0"/>
-        <w:color w:val="000000"/>
-        <w:sz w:val="20"/>
-        <w:szCs w:val="20"/>
-        <w:u w:val="none" w:color="000000"/>
-        <w:bdr w:val="none" w:sz="0" w:space="0" w:color="auto"/>
-        <w:shd w:val="clear" w:color="auto" w:fill="auto"/>
-        <w:vertAlign w:val="baseline"/>
-      </w:rPr>
-    </w:lvl>
-    <w:lvl w:ilvl="8" w:tplc="08A4D7F2">
-      <w:start w:val="1"/>
-      <w:numFmt w:val="bullet"/>
-      <w:lvlText w:val="▪"/>
-      <w:lvlJc w:val="left"/>
-      <w:pPr>
-        <w:ind w:left="6480"/>
-      </w:pPr>
-      <w:rPr>
-        <w:rFonts w:ascii="Calibri" w:eastAsia="Calibri" w:hAnsi="Calibri" w:cs="Calibri"/>
-        <w:b w:val="0"/>
-        <w:i w:val="0"/>
-        <w:strike w:val="0"/>
-        <w:dstrike w:val="0"/>
-        <w:color w:val="000000"/>
-        <w:sz w:val="20"/>
-        <w:szCs w:val="20"/>
-        <w:u w:val="none" w:color="000000"/>
-        <w:bdr w:val="none" w:sz="0" w:space="0" w:color="auto"/>
-        <w:shd w:val="clear" w:color="auto" w:fill="auto"/>
-        <w:vertAlign w:val="baseline"/>
-      </w:rPr>
-    </w:lvl>
-  </w:abstractNum>
-  <w:num w:numId="1" w16cid:durableId="1271858871">
+  <w:num w:numId="1" w16cid:durableId="1286766312">
     <w:abstractNumId w:val="0"/>
   </w:num>
-  <w:num w:numId="2" w16cid:durableId="171995280">
-    <w:abstractNumId w:val="1"/>
-  </w:num>
-  <w:num w:numId="3" w16cid:durableId="1953247510">
+  <w:num w:numId="2" w16cid:durableId="1054886464">
     <w:abstractNumId w:val="2"/>
   </w:num>
-  <w:num w:numId="4" w16cid:durableId="1636570470">
-    <w:abstractNumId w:val="3"/>
+  <w:num w:numId="3" w16cid:durableId="2115467789">
+    <w:abstractNumId w:val="1"/>
   </w:num>
 </w:numbering>
 </file>
@@ -2785,8 +2343,8 @@
     <w:name w:val="Normal"/>
     <w:qFormat/>
     <w:pPr>
-      <w:spacing w:after="139" w:line="269" w:lineRule="auto"/>
-      <w:ind w:left="32" w:hanging="10"/>
+      <w:spacing w:after="173" w:line="265" w:lineRule="auto"/>
+      <w:ind w:left="10" w:right="34" w:hanging="10"/>
     </w:pPr>
     <w:rPr>
       <w:rFonts w:ascii="Calibri" w:eastAsia="Calibri" w:hAnsi="Calibri" w:cs="Calibri"/>
@@ -2803,7 +2361,7 @@
     <w:pPr>
       <w:keepNext/>
       <w:keepLines/>
-      <w:spacing w:after="1" w:line="259" w:lineRule="auto"/>
+      <w:spacing w:after="116" w:line="259" w:lineRule="auto"/>
       <w:ind w:left="10" w:hanging="10"/>
       <w:outlineLvl w:val="0"/>
     </w:pPr>
@@ -2848,6 +2406,41 @@
       <w:b/>
       <w:color w:val="000000"/>
       <w:sz w:val="22"/>
+    </w:rPr>
+  </w:style>
+  <w:style w:type="character" w:styleId="a3">
+    <w:name w:val="Hyperlink"/>
+    <w:basedOn w:val="a0"/>
+    <w:uiPriority w:val="99"/>
+    <w:unhideWhenUsed/>
+    <w:rsid w:val="006A0539"/>
+    <w:rPr>
+      <w:color w:val="467886" w:themeColor="hyperlink"/>
+      <w:u w:val="single"/>
+    </w:rPr>
+  </w:style>
+  <w:style w:type="character" w:styleId="a4">
+    <w:name w:val="Unresolved Mention"/>
+    <w:basedOn w:val="a0"/>
+    <w:uiPriority w:val="99"/>
+    <w:semiHidden/>
+    <w:unhideWhenUsed/>
+    <w:rsid w:val="006A0539"/>
+    <w:rPr>
+      <w:color w:val="605E5C"/>
+      <w:shd w:val="clear" w:color="auto" w:fill="E1DFDD"/>
+    </w:rPr>
+  </w:style>
+  <w:style w:type="character" w:styleId="a5">
+    <w:name w:val="FollowedHyperlink"/>
+    <w:basedOn w:val="a0"/>
+    <w:uiPriority w:val="99"/>
+    <w:semiHidden/>
+    <w:unhideWhenUsed/>
+    <w:rsid w:val="006A0539"/>
+    <w:rPr>
+      <w:color w:val="96607D" w:themeColor="followedHyperlink"/>
+      <w:u w:val="single"/>
     </w:rPr>
   </w:style>
 </w:styles>

--- a/docs/Resume.docx
+++ b/docs/Resume.docx
@@ -42,19 +42,7 @@
           <w:rPr>
             <w:rStyle w:val="a3"/>
           </w:rPr>
-          <w:t xml:space="preserve"> Link</w:t>
-        </w:r>
-        <w:r>
-          <w:rPr>
-            <w:rStyle w:val="a3"/>
-          </w:rPr>
-          <w:t>e</w:t>
-        </w:r>
-        <w:r>
-          <w:rPr>
-            <w:rStyle w:val="a3"/>
-          </w:rPr>
-          <w:t>dIn</w:t>
+          <w:t xml:space="preserve"> LinkedIn</w:t>
         </w:r>
       </w:hyperlink>
       <w:r>
@@ -65,19 +53,7 @@
           <w:rPr>
             <w:rStyle w:val="a3"/>
           </w:rPr>
-          <w:t>githu</w:t>
-        </w:r>
-        <w:r>
-          <w:rPr>
-            <w:rStyle w:val="a3"/>
-          </w:rPr>
-          <w:t>b</w:t>
-        </w:r>
-        <w:r>
-          <w:rPr>
-            <w:rStyle w:val="a3"/>
-          </w:rPr>
-          <w:t xml:space="preserve"> link</w:t>
+          <w:t>github link</w:t>
         </w:r>
       </w:hyperlink>
       <w:r>
@@ -302,12 +278,12 @@
       <w:r>
         <w:t xml:space="preserve"> Name the courses that would draw attention, significant, relevant to the job.  </w:t>
       </w:r>
-    </w:p>
-    <w:p>
-      <w:pPr>
-        <w:spacing w:after="179" w:line="259" w:lineRule="auto"/>
-        <w:ind w:left="9" w:right="0"/>
-      </w:pPr>
+      <w:r>
+        <w:rPr>
+          <w:rFonts w:eastAsiaTheme="minorEastAsia"/>
+        </w:rPr>
+        <w:br/>
+      </w:r>
       <w:r>
         <w:rPr>
           <w:b/>
@@ -328,12 +304,12 @@
         </w:rPr>
         <w:t xml:space="preserve"> CS100 CS120 CS180 CS200 CS230 CS250 CS280 </w:t>
       </w:r>
-    </w:p>
-    <w:p>
-      <w:pPr>
-        <w:spacing w:after="196" w:line="259" w:lineRule="auto"/>
-        <w:ind w:left="9" w:right="0"/>
-      </w:pPr>
+      <w:r>
+        <w:rPr>
+          <w:rFonts w:eastAsiaTheme="minorEastAsia"/>
+        </w:rPr>
+        <w:br/>
+      </w:r>
       <w:r>
         <w:rPr>
           <w:b/>
@@ -532,17 +508,16 @@
           <w:b/>
           <w:shd w:val="clear" w:color="auto" w:fill="FFFF00"/>
         </w:rPr>
-        <w:t xml:space="preserve">Nothing (but can use OpenGL, </w:t>
-      </w:r>
-      <w:proofErr w:type="spellStart"/>
-      <w:r>
-        <w:rPr>
+        <w:t>Nothing (but can use OpenGL, Sdl</w:t>
+      </w:r>
+      <w:r>
+        <w:rPr>
+          <w:rFonts w:eastAsiaTheme="minorEastAsia" w:hint="eastAsia"/>
           <w:b/>
           <w:shd w:val="clear" w:color="auto" w:fill="FFFF00"/>
         </w:rPr>
-        <w:t>Sdl</w:t>
-      </w:r>
-      <w:proofErr w:type="spellEnd"/>
+        <w:t>2</w:t>
+      </w:r>
       <w:r>
         <w:rPr>
           <w:b/>
@@ -558,6 +533,9 @@
       <w:pPr>
         <w:spacing w:after="297"/>
         <w:ind w:left="24" w:right="21"/>
+        <w:rPr>
+          <w:rFonts w:eastAsiaTheme="minorEastAsia" w:hint="eastAsia"/>
+        </w:rPr>
       </w:pPr>
       <w:r>
         <w:rPr>
@@ -566,40 +544,140 @@
         <w:t>Interpersonal Skills</w:t>
       </w:r>
       <w:r>
-        <w:t xml:space="preserve">: (Elevated soft-skills) Solution-Oriented, Adaptable, (look for company values on each site and if those truly align with who you are, list them) </w:t>
-      </w:r>
-      <w:hyperlink r:id="rId7">
+        <w:t xml:space="preserve">: </w:t>
+      </w:r>
+      <w:r>
+        <w:rPr>
+          <w:rFonts w:eastAsiaTheme="minorEastAsia" w:hint="eastAsia"/>
+        </w:rPr>
+        <w:t xml:space="preserve">I have </w:t>
+      </w:r>
+      <w:r>
+        <w:rPr>
+          <w:rFonts w:eastAsiaTheme="minorEastAsia"/>
+        </w:rPr>
+        <w:t>bad interpersonal skills</w:t>
+      </w:r>
+      <w:r>
+        <w:rPr>
+          <w:rFonts w:eastAsiaTheme="minorEastAsia" w:hint="eastAsia"/>
+        </w:rPr>
+        <w:t xml:space="preserve">. </w:t>
+      </w:r>
+      <w:r>
+        <w:rPr>
+          <w:rFonts w:eastAsiaTheme="minorEastAsia"/>
+        </w:rPr>
+        <w:t>But</w:t>
+      </w:r>
+      <w:r>
+        <w:rPr>
+          <w:rFonts w:eastAsiaTheme="minorEastAsia" w:hint="eastAsia"/>
+        </w:rPr>
+        <w:t xml:space="preserve"> </w:t>
+      </w:r>
+      <w:r>
+        <w:rPr>
+          <w:rFonts w:eastAsiaTheme="minorEastAsia"/>
+        </w:rPr>
+        <w:t>if</w:t>
+      </w:r>
+      <w:r>
+        <w:rPr>
+          <w:rFonts w:eastAsiaTheme="minorEastAsia" w:hint="eastAsia"/>
+        </w:rPr>
+        <w:t xml:space="preserve"> someone </w:t>
+      </w:r>
+      <w:r>
+        <w:rPr>
+          <w:rFonts w:eastAsiaTheme="minorEastAsia"/>
+        </w:rPr>
+        <w:t>tells</w:t>
+      </w:r>
+      <w:r>
+        <w:rPr>
+          <w:rFonts w:eastAsiaTheme="minorEastAsia" w:hint="eastAsia"/>
+        </w:rPr>
+        <w:t xml:space="preserve"> bad part of me. I will try </w:t>
+      </w:r>
+      <w:r>
+        <w:rPr>
+          <w:rFonts w:eastAsiaTheme="minorEastAsia"/>
+        </w:rPr>
+        <w:t>to fix</w:t>
+      </w:r>
+      <w:r>
+        <w:rPr>
+          <w:rFonts w:eastAsiaTheme="minorEastAsia" w:hint="eastAsia"/>
+        </w:rPr>
+        <w:t xml:space="preserve"> it.  And my code skill is also bad but like interpersonal skills I will try to be better and want to be</w:t>
+      </w:r>
+      <w:r>
+        <w:rPr>
+          <w:rFonts w:eastAsiaTheme="minorEastAsia" w:hint="eastAsia"/>
+        </w:rPr>
+        <w:t xml:space="preserve"> helpful member of </w:t>
+      </w:r>
+      <w:r>
+        <w:rPr>
+          <w:rFonts w:eastAsiaTheme="minorEastAsia"/>
+        </w:rPr>
+        <w:t>the company</w:t>
+      </w:r>
+      <w:r>
+        <w:rPr>
+          <w:rFonts w:eastAsiaTheme="minorEastAsia" w:hint="eastAsia"/>
+        </w:rPr>
+        <w:t xml:space="preserve">. I like the core value of </w:t>
+      </w:r>
+      <w:hyperlink r:id="rId7" w:history="1">
         <w:r>
           <w:rPr>
-            <w:color w:val="1155CC"/>
-            <w:u w:val="single" w:color="1155CC"/>
+            <w:rStyle w:val="a3"/>
+            <w:rFonts w:eastAsiaTheme="minorEastAsia" w:hint="eastAsia"/>
           </w:rPr>
-          <w:t>Click Here</w:t>
+          <w:t>Ninte</w:t>
+        </w:r>
+        <w:r>
+          <w:rPr>
+            <w:rStyle w:val="a3"/>
+            <w:rFonts w:eastAsiaTheme="minorEastAsia" w:hint="eastAsia"/>
+          </w:rPr>
+          <w:t>n</w:t>
+        </w:r>
+        <w:r>
+          <w:rPr>
+            <w:rStyle w:val="a3"/>
+            <w:rFonts w:eastAsiaTheme="minorEastAsia" w:hint="eastAsia"/>
+          </w:rPr>
+          <w:t>do</w:t>
         </w:r>
       </w:hyperlink>
-      <w:hyperlink r:id="rId8">
-        <w:r>
-          <w:t xml:space="preserve"> ←</w:t>
-        </w:r>
-      </w:hyperlink>
-      <w:r>
-        <w:t xml:space="preserve">—- Read the </w:t>
-      </w:r>
-      <w:proofErr w:type="spellStart"/>
-      <w:r>
-        <w:t>TPCi</w:t>
-      </w:r>
-      <w:proofErr w:type="spellEnd"/>
-      <w:r>
-        <w:t xml:space="preserve"> Core Values </w:t>
+      <w:r>
+        <w:rPr>
+          <w:rFonts w:eastAsiaTheme="minorEastAsia" w:hint="eastAsia"/>
+        </w:rPr>
+        <w:t xml:space="preserve"> my purpose of game development is to give happiness and good memory. </w:t>
       </w:r>
     </w:p>
     <w:p>
       <w:pPr>
         <w:spacing w:after="340"/>
         <w:ind w:left="24" w:right="21"/>
-      </w:pPr>
-      <w:r>
+        <w:rPr>
+          <w:b/>
+          <w:bCs/>
+          <w:sz w:val="28"/>
+          <w:szCs w:val="36"/>
+        </w:rPr>
+      </w:pPr>
+      <w:r>
+        <w:rPr>
+          <w:b/>
+          <w:bCs/>
+          <w:sz w:val="28"/>
+          <w:szCs w:val="36"/>
+        </w:rPr>
         <w:t xml:space="preserve">Student Project </w:t>
       </w:r>
     </w:p>
